--- a/MYFAVS.docx
+++ b/MYFAVS.docx
@@ -38,7 +38,7 @@
           <w:noProof/>
         </w:rPr>
         <w:drawing>
-          <wp:inline distT="0" distB="0" distL="0" distR="0">
+          <wp:inline distT="0" distB="0" distL="0" distR="0" wp14:anchorId="2CA7B9DE" wp14:editId="39923F7B">
             <wp:extent cx="3311183" cy="2206048"/>
             <wp:effectExtent l="0" t="0" r="0" b="3810"/>
             <wp:docPr id="1" name="Picture 1" descr="Macintosh HD:private:var:folders:n3:m4k2mftd7pn5q_vqvtg15wn00000gn:T:Screenshot_1_26_14,_1_32_PM.png"/>
@@ -153,7 +153,7 @@
           <w:noProof/>
         </w:rPr>
         <w:drawing>
-          <wp:inline distT="0" distB="0" distL="0" distR="0">
+          <wp:inline distT="0" distB="0" distL="0" distR="0" wp14:anchorId="3A9A369D" wp14:editId="492DF236">
             <wp:extent cx="2187820" cy="1605475"/>
             <wp:effectExtent l="0" t="0" r="0" b="0"/>
             <wp:docPr id="2" name="Picture 2" descr="Macintosh HD:private:var:folders:n3:m4k2mftd7pn5q_vqvtg15wn00000gn:T:Screenshot_1_26_14,_1_38_PM-3.png"/>
@@ -223,7 +223,7 @@
           <w:noProof/>
         </w:rPr>
         <w:drawing>
-          <wp:inline distT="0" distB="0" distL="0" distR="0">
+          <wp:inline distT="0" distB="0" distL="0" distR="0" wp14:anchorId="02B1DEE8" wp14:editId="7CC12339">
             <wp:extent cx="2511083" cy="1640559"/>
             <wp:effectExtent l="0" t="0" r="3810" b="10795"/>
             <wp:docPr id="3" name="Picture 3" descr="Macintosh HD:private:var:folders:n3:m4k2mftd7pn5q_vqvtg15wn00000gn:T:Screenshot_1_26_14,_1_39_PM-2.png"/>
@@ -285,7 +285,7 @@
       </w:pPr>
       <w:r>
         <w:lastRenderedPageBreak/>
-        <w:t>Click on and Edit “</w:t>
+        <w:t xml:space="preserve">Add UIWebView to </w:t>
       </w:r>
       <w:r>
         <w:rPr>
@@ -294,6 +294,92 @@
           <w:sz w:val="22"/>
           <w:szCs w:val="22"/>
         </w:rPr>
+        <w:t>MyFaves_Week_3DetailViewController</w:t>
+      </w:r>
+    </w:p>
+    <w:p>
+      <w:pPr>
+        <w:pStyle w:val="ListParagraph"/>
+        <w:numPr>
+          <w:ilvl w:val="1"/>
+          <w:numId w:val="1"/>
+        </w:numPr>
+      </w:pPr>
+      <w:r>
+        <w:rPr>
+          <w:rFonts w:ascii="Menlo Regular" w:hAnsi="Menlo Regular" w:cs="Menlo Regular"/>
+          <w:color w:val="008000"/>
+          <w:sz w:val="22"/>
+          <w:szCs w:val="22"/>
+        </w:rPr>
+        <w:t>Drag and drop UIWebView onto ViewController</w:t>
+      </w:r>
+      <w:r>
+        <w:rPr>
+          <w:rFonts w:ascii="Menlo Regular" w:hAnsi="Menlo Regular" w:cs="Menlo Regular"/>
+          <w:color w:val="008000"/>
+          <w:sz w:val="22"/>
+          <w:szCs w:val="22"/>
+        </w:rPr>
+        <w:t xml:space="preserve"> and resize to fit.</w:t>
+      </w:r>
+      <w:bookmarkStart w:id="0" w:name="_GoBack"/>
+      <w:bookmarkEnd w:id="0"/>
+    </w:p>
+    <w:p>
+      <w:pPr>
+        <w:pStyle w:val="ListParagraph"/>
+        <w:numPr>
+          <w:ilvl w:val="1"/>
+          <w:numId w:val="1"/>
+        </w:numPr>
+      </w:pPr>
+      <w:r>
+        <w:rPr>
+          <w:rFonts w:ascii="Menlo Regular" w:hAnsi="Menlo Regular" w:cs="Menlo Regular"/>
+          <w:color w:val="008000"/>
+          <w:sz w:val="22"/>
+          <w:szCs w:val="22"/>
+        </w:rPr>
+        <w:t>Control + Drag UIWebView to .h</w:t>
+      </w:r>
+    </w:p>
+    <w:p>
+      <w:pPr>
+        <w:pStyle w:val="ListParagraph"/>
+        <w:numPr>
+          <w:ilvl w:val="1"/>
+          <w:numId w:val="1"/>
+        </w:numPr>
+      </w:pPr>
+      <w:r>
+        <w:rPr>
+          <w:rFonts w:ascii="Menlo Regular" w:hAnsi="Menlo Regular" w:cs="Menlo Regular"/>
+          <w:color w:val="008000"/>
+          <w:sz w:val="22"/>
+          <w:szCs w:val="22"/>
+        </w:rPr>
+        <w:t>Name “WebSite”</w:t>
+      </w:r>
+    </w:p>
+    <w:p>
+      <w:pPr>
+        <w:pStyle w:val="ListParagraph"/>
+        <w:numPr>
+          <w:ilvl w:val="0"/>
+          <w:numId w:val="1"/>
+        </w:numPr>
+      </w:pPr>
+      <w:r>
+        <w:t>Click on and Edit “</w:t>
+      </w:r>
+      <w:r>
+        <w:rPr>
+          <w:rFonts w:ascii="Menlo Regular" w:hAnsi="Menlo Regular" w:cs="Menlo Regular"/>
+          <w:color w:val="008000"/>
+          <w:sz w:val="22"/>
+          <w:szCs w:val="22"/>
+        </w:rPr>
         <w:t>MyFaves_Week_3DetailViewController.m”</w:t>
       </w:r>
     </w:p>
@@ -310,7 +396,7 @@
           <w:noProof/>
         </w:rPr>
         <w:drawing>
-          <wp:inline distT="0" distB="0" distL="0" distR="0">
+          <wp:inline distT="0" distB="0" distL="0" distR="0" wp14:anchorId="187143B6" wp14:editId="4C3F6D37">
             <wp:extent cx="3768383" cy="638472"/>
             <wp:effectExtent l="0" t="0" r="0" b="0"/>
             <wp:docPr id="4" name="Picture 4" descr="Macintosh HD:private:var:folders:n3:m4k2mftd7pn5q_vqvtg15wn00000gn:T:Screenshot_1_26_14,_1_43_PM.png"/>
@@ -372,7 +458,7 @@
           <w:noProof/>
         </w:rPr>
         <w:drawing>
-          <wp:inline distT="0" distB="0" distL="0" distR="0">
+          <wp:inline distT="0" distB="0" distL="0" distR="0" wp14:anchorId="384DB77D" wp14:editId="18850E74">
             <wp:extent cx="3882683" cy="737480"/>
             <wp:effectExtent l="0" t="0" r="3810" b="0"/>
             <wp:docPr id="5" name="Picture 5" descr="Macintosh HD:private:var:folders:n3:m4k2mftd7pn5q_vqvtg15wn00000gn:T:Screenshot_1_26_14,_1_43_PM-2.png"/>
@@ -491,7 +577,7 @@
           <w:noProof/>
         </w:rPr>
         <w:drawing>
-          <wp:inline distT="0" distB="0" distL="0" distR="0">
+          <wp:inline distT="0" distB="0" distL="0" distR="0" wp14:anchorId="43883C07" wp14:editId="5C73A1BF">
             <wp:extent cx="3654083" cy="1709891"/>
             <wp:effectExtent l="0" t="0" r="3810" b="0"/>
             <wp:docPr id="6" name="Picture 6" descr="Macintosh HD:private:var:folders:n3:m4k2mftd7pn5q_vqvtg15wn00000gn:T:Screenshot_1_26_14,_1_45_PM.png"/>
@@ -592,7 +678,7 @@
           <w:noProof/>
         </w:rPr>
         <w:drawing>
-          <wp:inline distT="0" distB="0" distL="0" distR="0" wp14:anchorId="36BD4946" wp14:editId="16B0DED2">
+          <wp:inline distT="0" distB="0" distL="0" distR="0" wp14:anchorId="5B1107FB" wp14:editId="376C2218">
             <wp:extent cx="4111283" cy="1789068"/>
             <wp:effectExtent l="0" t="0" r="3810" b="0"/>
             <wp:docPr id="7" name="Picture 7" descr="Macintosh HD:private:var:folders:n3:m4k2mftd7pn5q_vqvtg15wn00000gn:T:Screenshot_1_26_14,_1_48_PM.png"/>
@@ -663,7 +749,7 @@
           <w:noProof/>
         </w:rPr>
         <w:drawing>
-          <wp:inline distT="0" distB="0" distL="0" distR="0" wp14:anchorId="39CEB082" wp14:editId="495633AF">
+          <wp:inline distT="0" distB="0" distL="0" distR="0" wp14:anchorId="4A64BA80" wp14:editId="15539ACB">
             <wp:extent cx="4568483" cy="545317"/>
             <wp:effectExtent l="0" t="0" r="3810" b="0"/>
             <wp:docPr id="8" name="Picture 8" descr="Macintosh HD:private:var:folders:n3:m4k2mftd7pn5q_vqvtg15wn00000gn:T:Screenshot_1_26_14,_1_50_PM.png"/>
@@ -784,7 +870,7 @@
           <w:noProof/>
         </w:rPr>
         <w:drawing>
-          <wp:inline distT="0" distB="0" distL="0" distR="0">
+          <wp:inline distT="0" distB="0" distL="0" distR="0" wp14:anchorId="43660C80" wp14:editId="3CFA7187">
             <wp:extent cx="5425661" cy="2110154"/>
             <wp:effectExtent l="0" t="0" r="10160" b="0"/>
             <wp:docPr id="9" name="Picture 9" descr="Macintosh HD:private:var:folders:n3:m4k2mftd7pn5q_vqvtg15wn00000gn:T:Screenshot_1_26_14,_1_54_PM-2.png"/>
@@ -851,7 +937,7 @@
           <w:noProof/>
         </w:rPr>
         <w:drawing>
-          <wp:inline distT="0" distB="0" distL="0" distR="0">
+          <wp:inline distT="0" distB="0" distL="0" distR="0" wp14:anchorId="6EE21883" wp14:editId="72D35CF0">
             <wp:extent cx="5486400" cy="1216660"/>
             <wp:effectExtent l="0" t="0" r="0" b="2540"/>
             <wp:docPr id="10" name="Picture 10" descr="Macintosh HD:private:var:folders:n3:m4k2mftd7pn5q_vqvtg15wn00000gn:T:Screenshot_1_26_14,_1_55_PM.png"/>
@@ -911,8 +997,6 @@
       <w:r>
         <w:t>Done now run app</w:t>
       </w:r>
-      <w:bookmarkStart w:id="0" w:name="_GoBack"/>
-      <w:bookmarkEnd w:id="0"/>
     </w:p>
     <w:sectPr>
       <w:pgSz w:w="12240" w:h="15840"/>
